--- a/Internship letter.docx
+++ b/Internship letter.docx
@@ -27,23 +27,31 @@
           <w:sz w:val="24"/>
           <w:szCs w:val="24"/>
         </w:rPr>
-        <w:t>June</w:t>
-      </w:r>
-      <w:r>
-        <w:rPr>
-          <w:rFonts w:ascii="Times New Roman" w:hAnsi="Times New Roman"/>
-          <w:sz w:val="24"/>
-          <w:szCs w:val="24"/>
-        </w:rPr>
-        <w:t xml:space="preserve"> 2</w:t>
-      </w:r>
-      <w:r>
-        <w:rPr>
-          <w:rFonts w:ascii="Times New Roman" w:hAnsi="Times New Roman"/>
-          <w:sz w:val="24"/>
-          <w:szCs w:val="24"/>
-        </w:rPr>
-        <w:t>0</w:t>
+        <w:t>Ju</w:t>
+      </w:r>
+      <w:r>
+        <w:rPr>
+          <w:rFonts w:ascii="Times New Roman" w:hAnsi="Times New Roman"/>
+          <w:sz w:val="24"/>
+          <w:szCs w:val="24"/>
+        </w:rPr>
+        <w:t>ly</w:t>
+      </w:r>
+      <w:r>
+        <w:rPr>
+          <w:rFonts w:ascii="Times New Roman" w:hAnsi="Times New Roman"/>
+          <w:sz w:val="24"/>
+          <w:szCs w:val="24"/>
+        </w:rPr>
+        <w:t xml:space="preserve"> </w:t>
+      </w:r>
+      <w:r>
+        <w:rPr>
+          <w:rFonts w:ascii="Times New Roman" w:hAnsi="Times New Roman"/>
+          <w:sz w:val="24"/>
+          <w:szCs w:val="24"/>
+        </w:rPr>
+        <w:t>16</w:t>
       </w:r>
       <w:r>
         <w:rPr>
@@ -69,70 +77,8 @@
           <w:sz w:val="24"/>
           <w:szCs w:val="24"/>
         </w:rPr>
-        <w:t>Director</w:t>
-      </w:r>
-      <w:r>
-        <w:rPr>
-          <w:rFonts w:ascii="Times New Roman" w:hAnsi="Times New Roman"/>
-          <w:sz w:val="24"/>
-          <w:szCs w:val="24"/>
-        </w:rPr>
-        <w:t xml:space="preserve"> </w:t>
-      </w:r>
-      <w:r>
-        <w:rPr>
-          <w:rFonts w:ascii="Times New Roman" w:hAnsi="Times New Roman"/>
-          <w:sz w:val="24"/>
-          <w:szCs w:val="24"/>
-        </w:rPr>
-        <w:t>National Curriculum Council</w:t>
-      </w:r>
-    </w:p>
-    <w:p>
-      <w:pPr>
-        <w:spacing w:line="360" w:lineRule="auto"/>
-        <w:rPr>
-          <w:rFonts w:ascii="Times New Roman" w:hAnsi="Times New Roman"/>
-          <w:sz w:val="24"/>
-          <w:szCs w:val="24"/>
-        </w:rPr>
-      </w:pPr>
-      <w:r>
-        <w:rPr>
-          <w:rFonts w:ascii="Times New Roman" w:hAnsi="Times New Roman"/>
-          <w:sz w:val="24"/>
-          <w:szCs w:val="24"/>
-        </w:rPr>
-        <w:t>Ministry of Federal Education &amp; Professional Training</w:t>
-      </w:r>
-    </w:p>
-    <w:p>
-      <w:pPr>
-        <w:spacing w:line="360" w:lineRule="auto"/>
-        <w:rPr>
-          <w:rFonts w:ascii="Times New Roman" w:hAnsi="Times New Roman"/>
-          <w:sz w:val="24"/>
-          <w:szCs w:val="24"/>
-        </w:rPr>
-      </w:pPr>
-      <w:r>
-        <w:rPr>
-          <w:rFonts w:ascii="Times New Roman" w:hAnsi="Times New Roman"/>
-          <w:sz w:val="24"/>
-          <w:szCs w:val="24"/>
-        </w:rPr>
-        <w:t>Islamabad</w:t>
-      </w:r>
-    </w:p>
-    <w:p>
-      <w:pPr>
-        <w:spacing w:line="360" w:lineRule="auto"/>
-        <w:rPr>
-          <w:rFonts w:ascii="Times New Roman" w:hAnsi="Times New Roman"/>
-          <w:sz w:val="24"/>
-          <w:szCs w:val="24"/>
-        </w:rPr>
-      </w:pPr>
+        <w:t>Director Revenue MCI</w:t>
+      </w:r>
     </w:p>
     <w:p>
       <w:pPr>
